--- a/Buku Laravel (AdminLTE).docx
+++ b/Buku Laravel (AdminLTE).docx
@@ -63,325 +63,25 @@
           <w:szCs w:val="28"/>
         </w:rPr>
       </w:pPr>
-      <w:r>
-        <w:rPr>
-          <w:rFonts w:ascii="Times New Roman" w:hAnsi="Times New Roman" w:cs="Times New Roman"/>
-          <w:sz w:val="28"/>
-          <w:szCs w:val="28"/>
-        </w:rPr>
-        <w:t>Beberapa Istilah yang ditemui:</w:t>
-      </w:r>
-    </w:p>
-    <w:p>
-      <w:pPr>
-        <w:pStyle w:val="ListParagraph"/>
-        <w:numPr>
-          <w:ilvl w:val="0"/>
-          <w:numId w:val="2"/>
-        </w:numPr>
-        <w:rPr>
-          <w:rFonts w:ascii="Times New Roman" w:hAnsi="Times New Roman" w:cs="Times New Roman"/>
-          <w:sz w:val="28"/>
-          <w:szCs w:val="28"/>
-        </w:rPr>
-      </w:pPr>
-      <w:r>
-        <w:rPr>
-          <w:rFonts w:ascii="Times New Roman" w:hAnsi="Times New Roman" w:cs="Times New Roman"/>
-          <w:sz w:val="28"/>
-          <w:szCs w:val="28"/>
-        </w:rPr>
-        <w:t>Branch :</w:t>
-      </w:r>
-      <w:r>
-        <w:rPr>
-          <w:rFonts w:ascii="Times New Roman" w:hAnsi="Times New Roman" w:cs="Times New Roman"/>
-          <w:sz w:val="28"/>
-          <w:szCs w:val="28"/>
-        </w:rPr>
-        <w:t xml:space="preserve"> </w:t>
-      </w:r>
-      <w:r>
-        <w:rPr>
-          <w:rFonts w:ascii="Times New Roman" w:hAnsi="Times New Roman" w:cs="Times New Roman"/>
-          <w:sz w:val="28"/>
-          <w:szCs w:val="28"/>
-        </w:rPr>
-        <w:t>Salinan dari repositori yang akan digunakan untuk suatu pengembangan secara terpisah</w:t>
-      </w:r>
-    </w:p>
-    <w:p>
-      <w:pPr>
-        <w:pStyle w:val="ListParagraph"/>
-        <w:numPr>
-          <w:ilvl w:val="0"/>
-          <w:numId w:val="2"/>
-        </w:numPr>
-        <w:rPr>
-          <w:rFonts w:ascii="Times New Roman" w:hAnsi="Times New Roman" w:cs="Times New Roman"/>
-          <w:sz w:val="28"/>
-          <w:szCs w:val="28"/>
-        </w:rPr>
-      </w:pPr>
-      <w:r>
-        <w:rPr>
-          <w:rFonts w:ascii="Times New Roman" w:hAnsi="Times New Roman" w:cs="Times New Roman"/>
-          <w:sz w:val="28"/>
-          <w:szCs w:val="28"/>
-        </w:rPr>
-        <w:t xml:space="preserve">Pull Request : </w:t>
-      </w:r>
-      <w:r>
-        <w:rPr>
-          <w:rFonts w:ascii="Times New Roman" w:hAnsi="Times New Roman" w:cs="Times New Roman"/>
-          <w:color w:val="202124"/>
-          <w:sz w:val="28"/>
-          <w:szCs w:val="28"/>
-          <w:shd w:val="clear" w:color="auto" w:fill="FFFFFF"/>
-        </w:rPr>
-        <w:t>I</w:t>
-      </w:r>
-      <w:r>
-        <w:rPr>
-          <w:rFonts w:ascii="Times New Roman" w:hAnsi="Times New Roman" w:cs="Times New Roman"/>
-          <w:color w:val="202124"/>
-          <w:sz w:val="28"/>
-          <w:szCs w:val="28"/>
-          <w:shd w:val="clear" w:color="auto" w:fill="FFFFFF"/>
-        </w:rPr>
-        <w:t>stilah yang bisa kita artikan sebagai permintaan untuk menggabungkan kode. </w:t>
-      </w:r>
-    </w:p>
-    <w:p>
-      <w:pPr>
-        <w:pStyle w:val="ListParagraph"/>
-        <w:numPr>
-          <w:ilvl w:val="0"/>
-          <w:numId w:val="2"/>
-        </w:numPr>
-        <w:rPr>
-          <w:rFonts w:ascii="Times New Roman" w:hAnsi="Times New Roman" w:cs="Times New Roman"/>
-          <w:sz w:val="28"/>
-          <w:szCs w:val="28"/>
-        </w:rPr>
-      </w:pPr>
-      <w:r>
-        <w:rPr>
-          <w:rFonts w:ascii="Times New Roman" w:hAnsi="Times New Roman" w:cs="Times New Roman"/>
-          <w:color w:val="202124"/>
-          <w:sz w:val="28"/>
-          <w:szCs w:val="28"/>
-          <w:shd w:val="clear" w:color="auto" w:fill="FFFFFF"/>
-        </w:rPr>
-        <w:t xml:space="preserve">Merge : </w:t>
-      </w:r>
-      <w:r>
-        <w:rPr>
-          <w:rFonts w:ascii="Times New Roman" w:hAnsi="Times New Roman" w:cs="Times New Roman"/>
-          <w:color w:val="444340"/>
-          <w:sz w:val="28"/>
-          <w:szCs w:val="28"/>
-          <w:shd w:val="clear" w:color="auto" w:fill="FFFFFF"/>
-        </w:rPr>
-        <w:t>S</w:t>
-      </w:r>
-      <w:r>
-        <w:rPr>
-          <w:rFonts w:ascii="Times New Roman" w:hAnsi="Times New Roman" w:cs="Times New Roman"/>
-          <w:color w:val="444340"/>
-          <w:sz w:val="28"/>
-          <w:szCs w:val="28"/>
-          <w:shd w:val="clear" w:color="auto" w:fill="FFFFFF"/>
-        </w:rPr>
-        <w:t>uatu cara untuk menggabungkan 2 buah branch</w:t>
-      </w:r>
-    </w:p>
-    <w:p>
-      <w:pPr>
-        <w:pStyle w:val="ListParagraph"/>
-        <w:numPr>
-          <w:ilvl w:val="0"/>
-          <w:numId w:val="2"/>
-        </w:numPr>
-        <w:rPr>
-          <w:rFonts w:ascii="Times New Roman" w:hAnsi="Times New Roman" w:cs="Times New Roman"/>
-          <w:sz w:val="28"/>
-          <w:szCs w:val="28"/>
-        </w:rPr>
-      </w:pPr>
-      <w:r>
-        <w:rPr>
-          <w:rFonts w:ascii="Times New Roman" w:hAnsi="Times New Roman" w:cs="Times New Roman"/>
-          <w:color w:val="202124"/>
-          <w:sz w:val="28"/>
-          <w:szCs w:val="28"/>
-          <w:shd w:val="clear" w:color="auto" w:fill="FFFFFF"/>
-        </w:rPr>
-        <w:t>Commit : Suatu rekaman / snapshot dari repositori yang telah kita buat</w:t>
-      </w:r>
-    </w:p>
-    <w:p>
-      <w:pPr>
-        <w:pStyle w:val="ListParagraph"/>
-        <w:numPr>
-          <w:ilvl w:val="0"/>
-          <w:numId w:val="2"/>
-        </w:numPr>
-        <w:rPr>
-          <w:rFonts w:ascii="Times New Roman" w:hAnsi="Times New Roman" w:cs="Times New Roman"/>
-          <w:sz w:val="28"/>
-          <w:szCs w:val="28"/>
-        </w:rPr>
-      </w:pPr>
-      <w:r>
-        <w:rPr>
-          <w:rFonts w:ascii="Times New Roman" w:hAnsi="Times New Roman" w:cs="Times New Roman"/>
-          <w:sz w:val="28"/>
-          <w:szCs w:val="28"/>
-        </w:rPr>
-        <w:t>Chechkout :</w:t>
-      </w:r>
-      <w:r>
-        <w:rPr>
-          <w:rFonts w:ascii="Times New Roman" w:hAnsi="Times New Roman" w:cs="Times New Roman"/>
-          <w:sz w:val="28"/>
-          <w:szCs w:val="28"/>
-        </w:rPr>
-        <w:t xml:space="preserve"> Berpindah ke sebuah commit </w:t>
-      </w:r>
-    </w:p>
-    <w:p>
-      <w:pPr>
-        <w:rPr>
-          <w:rFonts w:ascii="Times New Roman" w:hAnsi="Times New Roman" w:cs="Times New Roman"/>
-          <w:sz w:val="28"/>
-          <w:szCs w:val="28"/>
-        </w:rPr>
-      </w:pPr>
-    </w:p>
-    <w:p>
-      <w:pPr>
-        <w:rPr>
-          <w:rFonts w:ascii="Times New Roman" w:hAnsi="Times New Roman" w:cs="Times New Roman"/>
-          <w:sz w:val="28"/>
-          <w:szCs w:val="28"/>
-        </w:rPr>
-      </w:pPr>
-    </w:p>
-    <w:p>
-      <w:pPr>
-        <w:rPr>
-          <w:rFonts w:ascii="Times New Roman" w:hAnsi="Times New Roman" w:cs="Times New Roman"/>
-          <w:sz w:val="28"/>
-          <w:szCs w:val="28"/>
-        </w:rPr>
-      </w:pPr>
-    </w:p>
-    <w:p>
-      <w:pPr>
-        <w:rPr>
-          <w:rFonts w:ascii="Times New Roman" w:hAnsi="Times New Roman" w:cs="Times New Roman"/>
-          <w:sz w:val="28"/>
-          <w:szCs w:val="28"/>
-        </w:rPr>
-      </w:pPr>
-    </w:p>
-    <w:p>
-      <w:pPr>
-        <w:rPr>
-          <w:rFonts w:ascii="Times New Roman" w:hAnsi="Times New Roman" w:cs="Times New Roman"/>
-          <w:sz w:val="28"/>
-          <w:szCs w:val="28"/>
-        </w:rPr>
-      </w:pPr>
-    </w:p>
-    <w:p>
-      <w:pPr>
-        <w:rPr>
-          <w:rFonts w:ascii="Times New Roman" w:hAnsi="Times New Roman" w:cs="Times New Roman"/>
-          <w:sz w:val="28"/>
-          <w:szCs w:val="28"/>
-        </w:rPr>
-      </w:pPr>
-    </w:p>
-    <w:p>
-      <w:pPr>
-        <w:rPr>
-          <w:rFonts w:ascii="Times New Roman" w:hAnsi="Times New Roman" w:cs="Times New Roman"/>
-          <w:sz w:val="28"/>
-          <w:szCs w:val="28"/>
-        </w:rPr>
-      </w:pPr>
-    </w:p>
-    <w:p>
-      <w:pPr>
-        <w:rPr>
-          <w:rFonts w:ascii="Times New Roman" w:hAnsi="Times New Roman" w:cs="Times New Roman"/>
-          <w:sz w:val="28"/>
-          <w:szCs w:val="28"/>
-        </w:rPr>
-      </w:pPr>
-    </w:p>
-    <w:p>
-      <w:pPr>
-        <w:rPr>
-          <w:rFonts w:ascii="Times New Roman" w:hAnsi="Times New Roman" w:cs="Times New Roman"/>
-          <w:sz w:val="28"/>
-          <w:szCs w:val="28"/>
-        </w:rPr>
-      </w:pPr>
-    </w:p>
-    <w:p>
-      <w:pPr>
-        <w:rPr>
-          <w:rFonts w:ascii="Times New Roman" w:hAnsi="Times New Roman" w:cs="Times New Roman"/>
-          <w:sz w:val="28"/>
-          <w:szCs w:val="28"/>
-        </w:rPr>
-      </w:pPr>
-    </w:p>
-    <w:p>
-      <w:pPr>
-        <w:rPr>
-          <w:rFonts w:ascii="Times New Roman" w:hAnsi="Times New Roman" w:cs="Times New Roman"/>
-          <w:sz w:val="28"/>
-          <w:szCs w:val="28"/>
-        </w:rPr>
-      </w:pPr>
-    </w:p>
-    <w:p>
-      <w:pPr>
-        <w:rPr>
-          <w:rFonts w:ascii="Times New Roman" w:hAnsi="Times New Roman" w:cs="Times New Roman"/>
-          <w:sz w:val="28"/>
-          <w:szCs w:val="28"/>
-        </w:rPr>
-      </w:pPr>
-    </w:p>
-    <w:p>
-      <w:pPr>
-        <w:rPr>
-          <w:rFonts w:ascii="Times New Roman" w:hAnsi="Times New Roman" w:cs="Times New Roman"/>
-          <w:sz w:val="28"/>
-          <w:szCs w:val="28"/>
-        </w:rPr>
-      </w:pPr>
-    </w:p>
-    <w:p>
-      <w:pPr>
-        <w:rPr>
-          <w:rFonts w:ascii="Times New Roman" w:hAnsi="Times New Roman" w:cs="Times New Roman"/>
-          <w:sz w:val="28"/>
-          <w:szCs w:val="28"/>
-        </w:rPr>
-      </w:pPr>
-      <w:r>
-        <w:rPr>
-          <w:rFonts w:ascii="Times New Roman" w:hAnsi="Times New Roman" w:cs="Times New Roman"/>
-          <w:sz w:val="28"/>
-          <w:szCs w:val="28"/>
-        </w:rPr>
-        <w:lastRenderedPageBreak/>
+    </w:p>
+    <w:p>
+      <w:pPr>
+        <w:rPr>
+          <w:rFonts w:ascii="Times New Roman" w:hAnsi="Times New Roman" w:cs="Times New Roman"/>
+          <w:b/>
+          <w:bCs/>
+          <w:sz w:val="28"/>
+          <w:szCs w:val="28"/>
+        </w:rPr>
+      </w:pPr>
+      <w:r>
+        <w:rPr>
+          <w:rFonts w:ascii="Times New Roman" w:hAnsi="Times New Roman" w:cs="Times New Roman"/>
+          <w:b/>
+          <w:bCs/>
+          <w:sz w:val="28"/>
+          <w:szCs w:val="28"/>
+        </w:rPr>
         <w:t>Cara Mengintegrasikan Template AdminLTE ke Laravel, antara lain:</w:t>
       </w:r>
     </w:p>
@@ -524,6 +224,7 @@
           <w:sz w:val="28"/>
           <w:szCs w:val="28"/>
         </w:rPr>
+        <w:lastRenderedPageBreak/>
         <w:t>Ekstrak ZIP yang sudah didownload</w:t>
       </w:r>
       <w:r>
@@ -589,7 +290,6 @@
           <w:sz w:val="28"/>
           <w:szCs w:val="28"/>
         </w:rPr>
-        <w:lastRenderedPageBreak/>
         <w:t>Masuk ke dalam folder public didalam folder Laravel kalian lalu buat folder baru dengan nama AdminLTE</w:t>
       </w:r>
     </w:p>
@@ -677,6 +377,7 @@
           <w:sz w:val="28"/>
           <w:szCs w:val="28"/>
         </w:rPr>
+        <w:lastRenderedPageBreak/>
         <w:t xml:space="preserve">Copy folder build,dist,docs,pages, dan plugins dari folder </w:t>
       </w:r>
       <w:r>
@@ -888,6 +589,7 @@
           <w:sz w:val="28"/>
           <w:szCs w:val="28"/>
         </w:rPr>
+        <w:lastRenderedPageBreak/>
         <w:t>Ketik starter page di bagian search bar</w:t>
       </w:r>
     </w:p>
@@ -1068,7 +770,40 @@
           <w:sz w:val="28"/>
           <w:szCs w:val="28"/>
         </w:rPr>
-        <w:t>Buka folder Laravel di Visual Studio Code, buat folder baru bernama HalamanDepan di bagian views dan buat file dengan nama Beranda.blade.php</w:t>
+        <w:lastRenderedPageBreak/>
+        <w:t xml:space="preserve">Buka folder Laravel di Visual Studio Code, buat folder baru bernama </w:t>
+      </w:r>
+      <w:r>
+        <w:rPr>
+          <w:rFonts w:ascii="Times New Roman" w:hAnsi="Times New Roman" w:cs="Times New Roman"/>
+          <w:sz w:val="28"/>
+          <w:szCs w:val="28"/>
+        </w:rPr>
+        <w:t xml:space="preserve">FrontView </w:t>
+      </w:r>
+      <w:r>
+        <w:rPr>
+          <w:rFonts w:ascii="Times New Roman" w:hAnsi="Times New Roman" w:cs="Times New Roman"/>
+          <w:sz w:val="28"/>
+          <w:szCs w:val="28"/>
+        </w:rPr>
+        <w:t xml:space="preserve">di bagian views dan buat file dengan nama </w:t>
+      </w:r>
+      <w:r>
+        <w:rPr>
+          <w:rFonts w:ascii="Times New Roman" w:hAnsi="Times New Roman" w:cs="Times New Roman"/>
+          <w:sz w:val="28"/>
+          <w:szCs w:val="28"/>
+        </w:rPr>
+        <w:t>Home</w:t>
+      </w:r>
+      <w:r>
+        <w:rPr>
+          <w:rFonts w:ascii="Times New Roman" w:hAnsi="Times New Roman" w:cs="Times New Roman"/>
+          <w:sz w:val="28"/>
+          <w:szCs w:val="28"/>
+        </w:rPr>
+        <w:t>.blade.php</w:t>
       </w:r>
     </w:p>
     <w:p>
@@ -1088,7 +823,7 @@
           <w:szCs w:val="28"/>
         </w:rPr>
         <w:drawing>
-          <wp:inline distT="0" distB="0" distL="0" distR="0" wp14:anchorId="2E28E966" wp14:editId="5B9A36DF">
+          <wp:inline distT="0" distB="0" distL="0" distR="0" wp14:anchorId="2E28E966" wp14:editId="3FE27E40">
             <wp:extent cx="5943600" cy="3343275"/>
             <wp:effectExtent l="0" t="0" r="0" b="9525"/>
             <wp:docPr id="8" name="Picture 8"/>
@@ -1099,11 +834,17 @@
               <a:graphicData uri="http://schemas.openxmlformats.org/drawingml/2006/picture">
                 <pic:pic xmlns:pic="http://schemas.openxmlformats.org/drawingml/2006/picture">
                   <pic:nvPicPr>
-                    <pic:cNvPr id="1" name=""/>
+                    <pic:cNvPr id="8" name="Picture 8"/>
                     <pic:cNvPicPr/>
                   </pic:nvPicPr>
                   <pic:blipFill>
-                    <a:blip r:embed="rId16"/>
+                    <a:blip r:embed="rId16" cstate="print">
+                      <a:extLst>
+                        <a:ext uri="{28A0092B-C50C-407E-A947-70E740481C1C}">
+                          <a14:useLocalDpi xmlns:a14="http://schemas.microsoft.com/office/drawing/2010/main" val="0"/>
+                        </a:ext>
+                      </a:extLst>
+                    </a:blip>
                     <a:stretch>
                       <a:fillRect/>
                     </a:stretch>
@@ -1146,8 +887,23 @@
           <w:sz w:val="28"/>
           <w:szCs w:val="28"/>
         </w:rPr>
-        <w:lastRenderedPageBreak/>
-        <w:t>Kembali ke codingan starter pages dan copy semua codingan tersebut ke dalam file Beranda.blade.php</w:t>
+        <w:t xml:space="preserve">Kembali ke codingan starter pages dan copy semua codingan tersebut ke dalam file </w:t>
+      </w:r>
+      <w:r>
+        <w:rPr>
+          <w:rFonts w:ascii="Times New Roman" w:hAnsi="Times New Roman" w:cs="Times New Roman"/>
+          <w:sz w:val="28"/>
+          <w:szCs w:val="28"/>
+        </w:rPr>
+        <w:t>Home</w:t>
+      </w:r>
+      <w:r>
+        <w:rPr>
+          <w:rFonts w:ascii="Times New Roman" w:hAnsi="Times New Roman" w:cs="Times New Roman"/>
+          <w:sz w:val="28"/>
+          <w:szCs w:val="28"/>
+        </w:rPr>
+        <w:t>.blade.php</w:t>
       </w:r>
     </w:p>
     <w:p>
@@ -1171,7 +927,7 @@
           <w:szCs w:val="28"/>
         </w:rPr>
         <w:drawing>
-          <wp:inline distT="0" distB="0" distL="0" distR="0" wp14:anchorId="56F8475F" wp14:editId="5B5B1DCD">
+          <wp:inline distT="0" distB="0" distL="0" distR="0" wp14:anchorId="56F8475F" wp14:editId="460998FB">
             <wp:extent cx="5943600" cy="3343275"/>
             <wp:effectExtent l="0" t="0" r="0" b="9525"/>
             <wp:docPr id="9" name="Picture 9"/>
@@ -1182,11 +938,17 @@
               <a:graphicData uri="http://schemas.openxmlformats.org/drawingml/2006/picture">
                 <pic:pic xmlns:pic="http://schemas.openxmlformats.org/drawingml/2006/picture">
                   <pic:nvPicPr>
-                    <pic:cNvPr id="1" name=""/>
+                    <pic:cNvPr id="9" name="Picture 9"/>
                     <pic:cNvPicPr/>
                   </pic:nvPicPr>
                   <pic:blipFill>
-                    <a:blip r:embed="rId17"/>
+                    <a:blip r:embed="rId17" cstate="print">
+                      <a:extLst>
+                        <a:ext uri="{28A0092B-C50C-407E-A947-70E740481C1C}">
+                          <a14:useLocalDpi xmlns:a14="http://schemas.microsoft.com/office/drawing/2010/main" val="0"/>
+                        </a:ext>
+                      </a:extLst>
+                    </a:blip>
                     <a:stretch>
                       <a:fillRect/>
                     </a:stretch>
@@ -1209,10 +971,20 @@
     </w:p>
     <w:p>
       <w:pPr>
+        <w:ind w:left="360"/>
+        <w:rPr>
+          <w:rFonts w:ascii="Times New Roman" w:hAnsi="Times New Roman" w:cs="Times New Roman"/>
+          <w:sz w:val="28"/>
+          <w:szCs w:val="28"/>
+        </w:rPr>
+      </w:pPr>
+    </w:p>
+    <w:p>
+      <w:pPr>
         <w:pStyle w:val="ListParagraph"/>
         <w:numPr>
           <w:ilvl w:val="0"/>
-          <w:numId w:val="3"/>
+          <w:numId w:val="1"/>
         </w:numPr>
         <w:rPr>
           <w:rFonts w:ascii="Times New Roman" w:hAnsi="Times New Roman" w:cs="Times New Roman"/>
@@ -1226,6 +998,7 @@
           <w:sz w:val="28"/>
           <w:szCs w:val="28"/>
         </w:rPr>
+        <w:lastRenderedPageBreak/>
         <w:t xml:space="preserve"> </w:t>
       </w:r>
       <w:r>
@@ -1254,10 +1027,10 @@
           <w:szCs w:val="28"/>
         </w:rPr>
         <w:drawing>
-          <wp:anchor distT="0" distB="0" distL="114300" distR="114300" simplePos="0" relativeHeight="251658240" behindDoc="0" locked="0" layoutInCell="1" allowOverlap="1" wp14:anchorId="6E401008" wp14:editId="6E683630">
+          <wp:anchor distT="0" distB="0" distL="114300" distR="114300" simplePos="0" relativeHeight="251658240" behindDoc="0" locked="0" layoutInCell="1" allowOverlap="1" wp14:anchorId="6E401008" wp14:editId="7A3D6E40">
             <wp:simplePos x="0" y="0"/>
             <wp:positionH relativeFrom="column">
-              <wp:posOffset>495300</wp:posOffset>
+              <wp:posOffset>458894</wp:posOffset>
             </wp:positionH>
             <wp:positionV relativeFrom="paragraph">
               <wp:posOffset>19050</wp:posOffset>
@@ -1322,7 +1095,7 @@
         <w:pStyle w:val="ListParagraph"/>
         <w:numPr>
           <w:ilvl w:val="0"/>
-          <w:numId w:val="3"/>
+          <w:numId w:val="1"/>
         </w:numPr>
         <w:rPr>
           <w:rFonts w:ascii="Times New Roman" w:hAnsi="Times New Roman" w:cs="Times New Roman"/>
@@ -1529,7 +1302,7 @@
         <w:pStyle w:val="ListParagraph"/>
         <w:numPr>
           <w:ilvl w:val="0"/>
-          <w:numId w:val="3"/>
+          <w:numId w:val="1"/>
         </w:numPr>
         <w:tabs>
           <w:tab w:val="left" w:pos="3768"/>
@@ -1545,16 +1318,16 @@
           <w:noProof/>
         </w:rPr>
         <w:drawing>
-          <wp:anchor distT="0" distB="0" distL="114300" distR="114300" simplePos="0" relativeHeight="251661312" behindDoc="0" locked="0" layoutInCell="1" allowOverlap="1" wp14:anchorId="0C0C342F" wp14:editId="2CB8D7FE">
+          <wp:anchor distT="0" distB="0" distL="114300" distR="114300" simplePos="0" relativeHeight="251661312" behindDoc="0" locked="0" layoutInCell="1" allowOverlap="1" wp14:anchorId="0C0C342F" wp14:editId="6DA41034">
             <wp:simplePos x="0" y="0"/>
             <wp:positionH relativeFrom="column">
-              <wp:posOffset>510540</wp:posOffset>
+              <wp:posOffset>441960</wp:posOffset>
             </wp:positionH>
             <wp:positionV relativeFrom="paragraph">
-              <wp:posOffset>297180</wp:posOffset>
+              <wp:posOffset>294005</wp:posOffset>
             </wp:positionV>
-            <wp:extent cx="2910840" cy="480060"/>
-            <wp:effectExtent l="0" t="0" r="3810" b="0"/>
+            <wp:extent cx="2838975" cy="480060"/>
+            <wp:effectExtent l="0" t="0" r="0" b="0"/>
             <wp:wrapNone/>
             <wp:docPr id="10" name="Picture 10"/>
             <wp:cNvGraphicFramePr>
@@ -1564,7 +1337,7 @@
               <a:graphicData uri="http://schemas.openxmlformats.org/drawingml/2006/picture">
                 <pic:pic xmlns:pic="http://schemas.openxmlformats.org/drawingml/2006/picture">
                   <pic:nvPicPr>
-                    <pic:cNvPr id="0" name="Picture 1"/>
+                    <pic:cNvPr id="10" name="Picture 10"/>
                     <pic:cNvPicPr>
                       <a:picLocks noChangeAspect="1" noChangeArrowheads="1"/>
                     </pic:cNvPicPr>
@@ -1577,7 +1350,6 @@
                         </a:ext>
                       </a:extLst>
                     </a:blip>
-                    <a:srcRect/>
                     <a:stretch>
                       <a:fillRect/>
                     </a:stretch>
@@ -1585,7 +1357,7 @@
                   <pic:spPr bwMode="auto">
                     <a:xfrm>
                       <a:off x="0" y="0"/>
-                      <a:ext cx="2910840" cy="480060"/>
+                      <a:ext cx="2838975" cy="480060"/>
                     </a:xfrm>
                     <a:prstGeom prst="rect">
                       <a:avLst/>
@@ -1629,76 +1401,15 @@
         <w:tabs>
           <w:tab w:val="left" w:pos="3768"/>
         </w:tabs>
-        <w:ind w:left="360"/>
-        <w:rPr>
-          <w:rFonts w:ascii="Times New Roman" w:hAnsi="Times New Roman" w:cs="Times New Roman"/>
-          <w:sz w:val="28"/>
-          <w:szCs w:val="28"/>
-        </w:rPr>
-      </w:pPr>
-    </w:p>
-    <w:p>
-      <w:pPr>
-        <w:tabs>
-          <w:tab w:val="left" w:pos="3768"/>
-        </w:tabs>
-        <w:ind w:left="360"/>
-        <w:rPr>
-          <w:rFonts w:ascii="Times New Roman" w:hAnsi="Times New Roman" w:cs="Times New Roman"/>
-          <w:sz w:val="28"/>
-          <w:szCs w:val="28"/>
-        </w:rPr>
-      </w:pPr>
-    </w:p>
-    <w:p>
-      <w:pPr>
-        <w:pStyle w:val="ListParagraph"/>
-        <w:tabs>
-          <w:tab w:val="left" w:pos="3768"/>
-        </w:tabs>
-        <w:rPr>
-          <w:rFonts w:ascii="Times New Roman" w:hAnsi="Times New Roman" w:cs="Times New Roman"/>
-          <w:sz w:val="28"/>
-          <w:szCs w:val="28"/>
-        </w:rPr>
-      </w:pPr>
-      <w:r>
-        <w:rPr>
-          <w:rFonts w:ascii="Times New Roman" w:hAnsi="Times New Roman" w:cs="Times New Roman"/>
-          <w:sz w:val="28"/>
-          <w:szCs w:val="28"/>
-        </w:rPr>
-        <w:t xml:space="preserve"> </w:t>
-      </w:r>
-    </w:p>
-    <w:p>
-      <w:pPr>
-        <w:tabs>
-          <w:tab w:val="left" w:pos="3768"/>
-        </w:tabs>
-        <w:rPr>
-          <w:rFonts w:ascii="Times New Roman" w:hAnsi="Times New Roman" w:cs="Times New Roman"/>
-          <w:sz w:val="28"/>
-          <w:szCs w:val="28"/>
-        </w:rPr>
-      </w:pPr>
-    </w:p>
-    <w:p>
-      <w:pPr>
-        <w:pStyle w:val="ListParagraph"/>
-        <w:tabs>
-          <w:tab w:val="left" w:pos="3768"/>
-        </w:tabs>
-        <w:rPr>
-          <w:rFonts w:ascii="Times New Roman" w:hAnsi="Times New Roman" w:cs="Times New Roman"/>
-          <w:sz w:val="28"/>
-          <w:szCs w:val="28"/>
-        </w:rPr>
-      </w:pPr>
-    </w:p>
-    <w:p>
-      <w:pPr>
-        <w:pStyle w:val="ListParagraph"/>
+        <w:rPr>
+          <w:rFonts w:ascii="Times New Roman" w:hAnsi="Times New Roman" w:cs="Times New Roman"/>
+          <w:sz w:val="28"/>
+          <w:szCs w:val="28"/>
+        </w:rPr>
+      </w:pPr>
+    </w:p>
+    <w:p>
+      <w:pPr>
         <w:tabs>
           <w:tab w:val="left" w:pos="3768"/>
         </w:tabs>
@@ -1714,7 +1425,7 @@
         <w:pStyle w:val="ListParagraph"/>
         <w:numPr>
           <w:ilvl w:val="0"/>
-          <w:numId w:val="3"/>
+          <w:numId w:val="1"/>
         </w:numPr>
         <w:tabs>
           <w:tab w:val="left" w:pos="3768"/>
@@ -1731,7 +1442,6 @@
           <w:sz w:val="28"/>
           <w:szCs w:val="28"/>
         </w:rPr>
-        <w:lastRenderedPageBreak/>
         <w:t xml:space="preserve">Lalu coba jalankan file Laravel tersebut dengan cara buka cmd lalu drag and drop folder Laravel, ketik php artisan serve dan copy alamat server </w:t>
       </w:r>
       <w:hyperlink r:id="rId22" w:history="1">
@@ -1767,7 +1477,15 @@
           <w:sz w:val="28"/>
           <w:szCs w:val="28"/>
         </w:rPr>
-        <w:t xml:space="preserve">beranda di addres bar kalian. Jika tampilan seperti ini berarti sudah berhasil </w:t>
+        <w:t>home</w:t>
+      </w:r>
+      <w:r>
+        <w:rPr>
+          <w:rFonts w:ascii="Times New Roman" w:hAnsi="Times New Roman" w:cs="Times New Roman"/>
+          <w:sz w:val="28"/>
+          <w:szCs w:val="28"/>
+        </w:rPr>
+        <w:t xml:space="preserve"> di addres bar kalian. Jika tampilan seperti ini berarti sudah berhasil </w:t>
       </w:r>
     </w:p>
     <w:p>
@@ -1785,7 +1503,7 @@
           <w:noProof/>
         </w:rPr>
         <w:drawing>
-          <wp:inline distT="0" distB="0" distL="0" distR="0" wp14:anchorId="05D2B5B4" wp14:editId="1771D671">
+          <wp:inline distT="0" distB="0" distL="0" distR="0" wp14:anchorId="05D2B5B4" wp14:editId="0AEA117E">
             <wp:extent cx="5943600" cy="3343275"/>
             <wp:effectExtent l="0" t="0" r="0" b="9525"/>
             <wp:docPr id="14" name="Picture 14"/>
@@ -1796,11 +1514,17 @@
               <a:graphicData uri="http://schemas.openxmlformats.org/drawingml/2006/picture">
                 <pic:pic xmlns:pic="http://schemas.openxmlformats.org/drawingml/2006/picture">
                   <pic:nvPicPr>
-                    <pic:cNvPr id="1" name=""/>
+                    <pic:cNvPr id="14" name="Picture 14"/>
                     <pic:cNvPicPr/>
                   </pic:nvPicPr>
                   <pic:blipFill>
-                    <a:blip r:embed="rId23"/>
+                    <a:blip r:embed="rId23" cstate="print">
+                      <a:extLst>
+                        <a:ext uri="{28A0092B-C50C-407E-A947-70E740481C1C}">
+                          <a14:useLocalDpi xmlns:a14="http://schemas.microsoft.com/office/drawing/2010/main" val="0"/>
+                        </a:ext>
+                      </a:extLst>
+                    </a:blip>
                     <a:stretch>
                       <a:fillRect/>
                     </a:stretch>
@@ -1823,17 +1547,50 @@
     </w:p>
     <w:p>
       <w:pPr>
-        <w:rPr>
-          <w:noProof/>
-        </w:rPr>
-      </w:pPr>
+        <w:tabs>
+          <w:tab w:val="left" w:pos="1116"/>
+        </w:tabs>
+        <w:rPr>
+          <w:noProof/>
+        </w:rPr>
+      </w:pPr>
+    </w:p>
+    <w:p>
+      <w:pPr>
+        <w:tabs>
+          <w:tab w:val="left" w:pos="1116"/>
+        </w:tabs>
+        <w:rPr>
+          <w:noProof/>
+        </w:rPr>
+      </w:pPr>
+    </w:p>
+    <w:p>
+      <w:pPr>
+        <w:tabs>
+          <w:tab w:val="left" w:pos="1116"/>
+        </w:tabs>
+        <w:rPr>
+          <w:rFonts w:ascii="Times New Roman" w:hAnsi="Times New Roman" w:cs="Times New Roman"/>
+          <w:sz w:val="28"/>
+          <w:szCs w:val="28"/>
+        </w:rPr>
+      </w:pPr>
+      <w:r>
+        <w:rPr>
+          <w:rFonts w:ascii="Times New Roman" w:hAnsi="Times New Roman" w:cs="Times New Roman"/>
+          <w:sz w:val="28"/>
+          <w:szCs w:val="28"/>
+        </w:rPr>
+        <w:t xml:space="preserve"> </w:t>
+      </w:r>
     </w:p>
     <w:p>
       <w:pPr>
         <w:pStyle w:val="ListParagraph"/>
         <w:numPr>
           <w:ilvl w:val="0"/>
-          <w:numId w:val="3"/>
+          <w:numId w:val="1"/>
         </w:numPr>
         <w:tabs>
           <w:tab w:val="left" w:pos="1116"/>
@@ -1843,6 +1600,1536 @@
           <w:sz w:val="28"/>
           <w:szCs w:val="28"/>
         </w:rPr>
+      </w:pPr>
+      <w:r>
+        <w:rPr>
+          <w:rFonts w:ascii="Times New Roman" w:hAnsi="Times New Roman" w:cs="Times New Roman"/>
+          <w:sz w:val="28"/>
+          <w:szCs w:val="28"/>
+        </w:rPr>
+        <w:lastRenderedPageBreak/>
+        <w:t xml:space="preserve"> </w:t>
+      </w:r>
+      <w:r>
+        <w:rPr>
+          <w:rFonts w:ascii="Times New Roman" w:hAnsi="Times New Roman" w:cs="Times New Roman"/>
+          <w:sz w:val="28"/>
+          <w:szCs w:val="28"/>
+        </w:rPr>
+        <w:t>Buat folder baru dalam folder public dengan nama image, dan masukkan 2 foto yang ingin dijadikan sebagai logo di sidebar</w:t>
+      </w:r>
+    </w:p>
+    <w:p>
+      <w:pPr>
+        <w:pStyle w:val="ListParagraph"/>
+        <w:tabs>
+          <w:tab w:val="left" w:pos="1116"/>
+        </w:tabs>
+        <w:rPr>
+          <w:rFonts w:ascii="Times New Roman" w:hAnsi="Times New Roman" w:cs="Times New Roman"/>
+          <w:noProof/>
+          <w:sz w:val="28"/>
+          <w:szCs w:val="28"/>
+        </w:rPr>
+      </w:pPr>
+      <w:r>
+        <w:rPr>
+          <w:rFonts w:ascii="Times New Roman" w:hAnsi="Times New Roman" w:cs="Times New Roman"/>
+          <w:noProof/>
+          <w:sz w:val="28"/>
+          <w:szCs w:val="28"/>
+        </w:rPr>
+        <w:drawing>
+          <wp:inline distT="0" distB="0" distL="0" distR="0" wp14:anchorId="087E7B74" wp14:editId="59E083C1">
+            <wp:extent cx="5943600" cy="3343275"/>
+            <wp:effectExtent l="0" t="0" r="0" b="9525"/>
+            <wp:docPr id="17" name="Picture 17"/>
+            <wp:cNvGraphicFramePr>
+              <a:graphicFrameLocks xmlns:a="http://schemas.openxmlformats.org/drawingml/2006/main" noChangeAspect="1"/>
+            </wp:cNvGraphicFramePr>
+            <a:graphic xmlns:a="http://schemas.openxmlformats.org/drawingml/2006/main">
+              <a:graphicData uri="http://schemas.openxmlformats.org/drawingml/2006/picture">
+                <pic:pic xmlns:pic="http://schemas.openxmlformats.org/drawingml/2006/picture">
+                  <pic:nvPicPr>
+                    <pic:cNvPr id="17" name="Picture 17"/>
+                    <pic:cNvPicPr/>
+                  </pic:nvPicPr>
+                  <pic:blipFill>
+                    <a:blip r:embed="rId24" cstate="print">
+                      <a:extLst>
+                        <a:ext uri="{28A0092B-C50C-407E-A947-70E740481C1C}">
+                          <a14:useLocalDpi xmlns:a14="http://schemas.microsoft.com/office/drawing/2010/main" val="0"/>
+                        </a:ext>
+                      </a:extLst>
+                    </a:blip>
+                    <a:stretch>
+                      <a:fillRect/>
+                    </a:stretch>
+                  </pic:blipFill>
+                  <pic:spPr>
+                    <a:xfrm>
+                      <a:off x="0" y="0"/>
+                      <a:ext cx="5943600" cy="3343275"/>
+                    </a:xfrm>
+                    <a:prstGeom prst="rect">
+                      <a:avLst/>
+                    </a:prstGeom>
+                  </pic:spPr>
+                </pic:pic>
+              </a:graphicData>
+            </a:graphic>
+          </wp:inline>
+        </w:drawing>
+      </w:r>
+    </w:p>
+    <w:p>
+      <w:pPr>
+        <w:rPr>
+          <w:rFonts w:ascii="Times New Roman" w:hAnsi="Times New Roman" w:cs="Times New Roman"/>
+          <w:noProof/>
+          <w:sz w:val="28"/>
+          <w:szCs w:val="28"/>
+        </w:rPr>
+      </w:pPr>
+    </w:p>
+    <w:p>
+      <w:pPr>
+        <w:pStyle w:val="ListParagraph"/>
+        <w:numPr>
+          <w:ilvl w:val="0"/>
+          <w:numId w:val="1"/>
+        </w:numPr>
+        <w:tabs>
+          <w:tab w:val="left" w:pos="1293"/>
+        </w:tabs>
+      </w:pPr>
+      <w:r>
+        <w:t>Ganti codingan pada line 162 dan 171 menjadi seperti ini ( {{asset(‘Nama folder/Nama file. Format file )}} )</w:t>
+      </w:r>
+    </w:p>
+    <w:p>
+      <w:pPr>
+        <w:pStyle w:val="ListParagraph"/>
+        <w:tabs>
+          <w:tab w:val="left" w:pos="1293"/>
+        </w:tabs>
+      </w:pPr>
+      <w:r>
+        <w:rPr>
+          <w:noProof/>
+        </w:rPr>
+        <w:drawing>
+          <wp:anchor distT="0" distB="0" distL="114300" distR="114300" simplePos="0" relativeHeight="251662336" behindDoc="0" locked="0" layoutInCell="1" allowOverlap="1" wp14:anchorId="119FFFC5" wp14:editId="53D54827">
+            <wp:simplePos x="0" y="0"/>
+            <wp:positionH relativeFrom="margin">
+              <wp:align>left</wp:align>
+            </wp:positionH>
+            <wp:positionV relativeFrom="paragraph">
+              <wp:posOffset>69003</wp:posOffset>
+            </wp:positionV>
+            <wp:extent cx="6758466" cy="1253067"/>
+            <wp:effectExtent l="0" t="0" r="4445" b="4445"/>
+            <wp:wrapNone/>
+            <wp:docPr id="18" name="Picture 18"/>
+            <wp:cNvGraphicFramePr>
+              <a:graphicFrameLocks xmlns:a="http://schemas.openxmlformats.org/drawingml/2006/main" noChangeAspect="1"/>
+            </wp:cNvGraphicFramePr>
+            <a:graphic xmlns:a="http://schemas.openxmlformats.org/drawingml/2006/main">
+              <a:graphicData uri="http://schemas.openxmlformats.org/drawingml/2006/picture">
+                <pic:pic xmlns:pic="http://schemas.openxmlformats.org/drawingml/2006/picture">
+                  <pic:nvPicPr>
+                    <pic:cNvPr id="0" name="Picture 3"/>
+                    <pic:cNvPicPr>
+                      <a:picLocks noChangeAspect="1" noChangeArrowheads="1"/>
+                    </pic:cNvPicPr>
+                  </pic:nvPicPr>
+                  <pic:blipFill>
+                    <a:blip r:embed="rId25">
+                      <a:extLst>
+                        <a:ext uri="{28A0092B-C50C-407E-A947-70E740481C1C}">
+                          <a14:useLocalDpi xmlns:a14="http://schemas.microsoft.com/office/drawing/2010/main" val="0"/>
+                        </a:ext>
+                      </a:extLst>
+                    </a:blip>
+                    <a:srcRect/>
+                    <a:stretch>
+                      <a:fillRect/>
+                    </a:stretch>
+                  </pic:blipFill>
+                  <pic:spPr bwMode="auto">
+                    <a:xfrm>
+                      <a:off x="0" y="0"/>
+                      <a:ext cx="6794204" cy="1259693"/>
+                    </a:xfrm>
+                    <a:prstGeom prst="rect">
+                      <a:avLst/>
+                    </a:prstGeom>
+                    <a:noFill/>
+                    <a:ln>
+                      <a:noFill/>
+                    </a:ln>
+                  </pic:spPr>
+                </pic:pic>
+              </a:graphicData>
+            </a:graphic>
+            <wp14:sizeRelH relativeFrom="margin">
+              <wp14:pctWidth>0</wp14:pctWidth>
+            </wp14:sizeRelH>
+            <wp14:sizeRelV relativeFrom="margin">
+              <wp14:pctHeight>0</wp14:pctHeight>
+            </wp14:sizeRelV>
+          </wp:anchor>
+        </w:drawing>
+      </w:r>
+    </w:p>
+    <w:p/>
+    <w:p/>
+    <w:p/>
+    <w:p/>
+    <w:p/>
+    <w:p>
+      <w:pPr>
+        <w:pStyle w:val="ListParagraph"/>
+        <w:numPr>
+          <w:ilvl w:val="0"/>
+          <w:numId w:val="1"/>
+        </w:numPr>
+      </w:pPr>
+      <w:r>
+        <w:lastRenderedPageBreak/>
+        <w:t xml:space="preserve">Ubah codingan pada line  69,85 dan 101 menjadi seperti ini </w:t>
+      </w:r>
+      <w:r>
+        <w:rPr>
+          <w:noProof/>
+        </w:rPr>
+        <w:drawing>
+          <wp:inline distT="0" distB="0" distL="0" distR="0" wp14:anchorId="172D4058" wp14:editId="22303D85">
+            <wp:extent cx="6193653" cy="3649133"/>
+            <wp:effectExtent l="0" t="0" r="0" b="8890"/>
+            <wp:docPr id="20" name="Picture 20"/>
+            <wp:cNvGraphicFramePr>
+              <a:graphicFrameLocks xmlns:a="http://schemas.openxmlformats.org/drawingml/2006/main" noChangeAspect="1"/>
+            </wp:cNvGraphicFramePr>
+            <a:graphic xmlns:a="http://schemas.openxmlformats.org/drawingml/2006/main">
+              <a:graphicData uri="http://schemas.openxmlformats.org/drawingml/2006/picture">
+                <pic:pic xmlns:pic="http://schemas.openxmlformats.org/drawingml/2006/picture">
+                  <pic:nvPicPr>
+                    <pic:cNvPr id="0" name="Picture 4"/>
+                    <pic:cNvPicPr>
+                      <a:picLocks noChangeAspect="1" noChangeArrowheads="1"/>
+                    </pic:cNvPicPr>
+                  </pic:nvPicPr>
+                  <pic:blipFill>
+                    <a:blip r:embed="rId26">
+                      <a:extLst>
+                        <a:ext uri="{28A0092B-C50C-407E-A947-70E740481C1C}">
+                          <a14:useLocalDpi xmlns:a14="http://schemas.microsoft.com/office/drawing/2010/main" val="0"/>
+                        </a:ext>
+                      </a:extLst>
+                    </a:blip>
+                    <a:srcRect/>
+                    <a:stretch>
+                      <a:fillRect/>
+                    </a:stretch>
+                  </pic:blipFill>
+                  <pic:spPr bwMode="auto">
+                    <a:xfrm>
+                      <a:off x="0" y="0"/>
+                      <a:ext cx="6193653" cy="3649133"/>
+                    </a:xfrm>
+                    <a:prstGeom prst="rect">
+                      <a:avLst/>
+                    </a:prstGeom>
+                    <a:noFill/>
+                    <a:ln>
+                      <a:noFill/>
+                    </a:ln>
+                  </pic:spPr>
+                </pic:pic>
+              </a:graphicData>
+            </a:graphic>
+          </wp:inline>
+        </w:drawing>
+      </w:r>
+    </w:p>
+    <w:p>
+      <w:pPr>
+        <w:rPr>
+          <w:noProof/>
+        </w:rPr>
+      </w:pPr>
+    </w:p>
+    <w:p>
+      <w:pPr>
+        <w:pStyle w:val="ListParagraph"/>
+        <w:numPr>
+          <w:ilvl w:val="0"/>
+          <w:numId w:val="1"/>
+        </w:numPr>
+      </w:pPr>
+      <w:r>
+        <w:t>Buat folder baru di views dengan nama Template, lalu buat file baru dengan nama Header.blade.php</w:t>
+      </w:r>
+    </w:p>
+    <w:p>
+      <w:pPr>
+        <w:pStyle w:val="ListParagraph"/>
+      </w:pPr>
+    </w:p>
+    <w:p>
+      <w:pPr>
+        <w:pStyle w:val="ListParagraph"/>
+      </w:pPr>
+      <w:r>
+        <w:rPr>
+          <w:noProof/>
+        </w:rPr>
+        <w:drawing>
+          <wp:inline distT="0" distB="0" distL="0" distR="0" wp14:anchorId="1E69C775" wp14:editId="3E303CF7">
+            <wp:extent cx="5943600" cy="3343275"/>
+            <wp:effectExtent l="0" t="0" r="0" b="9525"/>
+            <wp:docPr id="21" name="Picture 21"/>
+            <wp:cNvGraphicFramePr>
+              <a:graphicFrameLocks xmlns:a="http://schemas.openxmlformats.org/drawingml/2006/main" noChangeAspect="1"/>
+            </wp:cNvGraphicFramePr>
+            <a:graphic xmlns:a="http://schemas.openxmlformats.org/drawingml/2006/main">
+              <a:graphicData uri="http://schemas.openxmlformats.org/drawingml/2006/picture">
+                <pic:pic xmlns:pic="http://schemas.openxmlformats.org/drawingml/2006/picture">
+                  <pic:nvPicPr>
+                    <pic:cNvPr id="1" name=""/>
+                    <pic:cNvPicPr/>
+                  </pic:nvPicPr>
+                  <pic:blipFill>
+                    <a:blip r:embed="rId27"/>
+                    <a:stretch>
+                      <a:fillRect/>
+                    </a:stretch>
+                  </pic:blipFill>
+                  <pic:spPr>
+                    <a:xfrm>
+                      <a:off x="0" y="0"/>
+                      <a:ext cx="5943600" cy="3343275"/>
+                    </a:xfrm>
+                    <a:prstGeom prst="rect">
+                      <a:avLst/>
+                    </a:prstGeom>
+                  </pic:spPr>
+                </pic:pic>
+              </a:graphicData>
+            </a:graphic>
+          </wp:inline>
+        </w:drawing>
+      </w:r>
+    </w:p>
+    <w:p>
+      <w:pPr>
+        <w:pStyle w:val="ListParagraph"/>
+        <w:numPr>
+          <w:ilvl w:val="0"/>
+          <w:numId w:val="1"/>
+        </w:numPr>
+      </w:pPr>
+      <w:r>
+        <w:lastRenderedPageBreak/>
+        <w:t xml:space="preserve">Pindahkan semua isi tag &lt;head&gt; di file </w:t>
+      </w:r>
+      <w:hyperlink r:id="rId28" w:history="1">
+        <w:r>
+          <w:rPr>
+            <w:rStyle w:val="Hyperlink"/>
+            <w:color w:val="000000" w:themeColor="text1"/>
+            <w:u w:val="none"/>
+          </w:rPr>
+          <w:t>Home.blade.php</w:t>
+        </w:r>
+      </w:hyperlink>
+      <w:r>
+        <w:t xml:space="preserve"> ke file Header.blade.php</w:t>
+      </w:r>
+    </w:p>
+    <w:p>
+      <w:pPr>
+        <w:ind w:left="360"/>
+        <w:rPr>
+          <w:noProof/>
+        </w:rPr>
+      </w:pPr>
+      <w:r>
+        <w:rPr>
+          <w:noProof/>
+        </w:rPr>
+        <w:drawing>
+          <wp:inline distT="0" distB="0" distL="0" distR="0" wp14:anchorId="74BBEDE6" wp14:editId="545ED628">
+            <wp:extent cx="5943600" cy="2091055"/>
+            <wp:effectExtent l="0" t="0" r="0" b="4445"/>
+            <wp:docPr id="24" name="Picture 24"/>
+            <wp:cNvGraphicFramePr>
+              <a:graphicFrameLocks xmlns:a="http://schemas.openxmlformats.org/drawingml/2006/main" noChangeAspect="1"/>
+            </wp:cNvGraphicFramePr>
+            <a:graphic xmlns:a="http://schemas.openxmlformats.org/drawingml/2006/main">
+              <a:graphicData uri="http://schemas.openxmlformats.org/drawingml/2006/picture">
+                <pic:pic xmlns:pic="http://schemas.openxmlformats.org/drawingml/2006/picture">
+                  <pic:nvPicPr>
+                    <pic:cNvPr id="0" name="Picture 5"/>
+                    <pic:cNvPicPr>
+                      <a:picLocks noChangeAspect="1" noChangeArrowheads="1"/>
+                    </pic:cNvPicPr>
+                  </pic:nvPicPr>
+                  <pic:blipFill>
+                    <a:blip r:embed="rId29">
+                      <a:extLst>
+                        <a:ext uri="{28A0092B-C50C-407E-A947-70E740481C1C}">
+                          <a14:useLocalDpi xmlns:a14="http://schemas.microsoft.com/office/drawing/2010/main" val="0"/>
+                        </a:ext>
+                      </a:extLst>
+                    </a:blip>
+                    <a:srcRect/>
+                    <a:stretch>
+                      <a:fillRect/>
+                    </a:stretch>
+                  </pic:blipFill>
+                  <pic:spPr bwMode="auto">
+                    <a:xfrm>
+                      <a:off x="0" y="0"/>
+                      <a:ext cx="5943600" cy="2091055"/>
+                    </a:xfrm>
+                    <a:prstGeom prst="rect">
+                      <a:avLst/>
+                    </a:prstGeom>
+                    <a:noFill/>
+                    <a:ln>
+                      <a:noFill/>
+                    </a:ln>
+                  </pic:spPr>
+                </pic:pic>
+              </a:graphicData>
+            </a:graphic>
+          </wp:inline>
+        </w:drawing>
+      </w:r>
+    </w:p>
+    <w:p>
+      <w:pPr>
+        <w:rPr>
+          <w:noProof/>
+        </w:rPr>
+      </w:pPr>
+    </w:p>
+    <w:p>
+      <w:pPr>
+        <w:pStyle w:val="ListParagraph"/>
+        <w:numPr>
+          <w:ilvl w:val="0"/>
+          <w:numId w:val="1"/>
+        </w:numPr>
+        <w:tabs>
+          <w:tab w:val="left" w:pos="1240"/>
+        </w:tabs>
+      </w:pPr>
+      <w:r>
+        <w:t xml:space="preserve">Isi tag &lt;head&gt; di file </w:t>
+      </w:r>
+      <w:hyperlink r:id="rId30" w:history="1">
+        <w:r>
+          <w:rPr>
+            <w:rStyle w:val="Hyperlink"/>
+            <w:color w:val="000000" w:themeColor="text1"/>
+            <w:u w:val="none"/>
+          </w:rPr>
+          <w:t>Home.blade.php</w:t>
+        </w:r>
+      </w:hyperlink>
+      <w:r>
+        <w:rPr>
+          <w:color w:val="000000" w:themeColor="text1"/>
+        </w:rPr>
+        <w:t xml:space="preserve"> </w:t>
+      </w:r>
+      <w:r>
+        <w:t>dengan codingan seperti berikut!</w:t>
+      </w:r>
+    </w:p>
+    <w:p>
+      <w:pPr>
+        <w:pStyle w:val="ListParagraph"/>
+        <w:tabs>
+          <w:tab w:val="left" w:pos="1240"/>
+        </w:tabs>
+        <w:rPr>
+          <w:noProof/>
+        </w:rPr>
+      </w:pPr>
+      <w:r>
+        <w:rPr>
+          <w:noProof/>
+        </w:rPr>
+        <w:drawing>
+          <wp:inline distT="0" distB="0" distL="0" distR="0" wp14:anchorId="0C821335" wp14:editId="17874F31">
+            <wp:extent cx="4967730" cy="1083734"/>
+            <wp:effectExtent l="0" t="0" r="4445" b="2540"/>
+            <wp:docPr id="25" name="Picture 25"/>
+            <wp:cNvGraphicFramePr>
+              <a:graphicFrameLocks xmlns:a="http://schemas.openxmlformats.org/drawingml/2006/main" noChangeAspect="1"/>
+            </wp:cNvGraphicFramePr>
+            <a:graphic xmlns:a="http://schemas.openxmlformats.org/drawingml/2006/main">
+              <a:graphicData uri="http://schemas.openxmlformats.org/drawingml/2006/picture">
+                <pic:pic xmlns:pic="http://schemas.openxmlformats.org/drawingml/2006/picture">
+                  <pic:nvPicPr>
+                    <pic:cNvPr id="0" name="Picture 6"/>
+                    <pic:cNvPicPr>
+                      <a:picLocks noChangeAspect="1" noChangeArrowheads="1"/>
+                    </pic:cNvPicPr>
+                  </pic:nvPicPr>
+                  <pic:blipFill>
+                    <a:blip r:embed="rId31">
+                      <a:extLst>
+                        <a:ext uri="{28A0092B-C50C-407E-A947-70E740481C1C}">
+                          <a14:useLocalDpi xmlns:a14="http://schemas.microsoft.com/office/drawing/2010/main" val="0"/>
+                        </a:ext>
+                      </a:extLst>
+                    </a:blip>
+                    <a:srcRect/>
+                    <a:stretch>
+                      <a:fillRect/>
+                    </a:stretch>
+                  </pic:blipFill>
+                  <pic:spPr bwMode="auto">
+                    <a:xfrm>
+                      <a:off x="0" y="0"/>
+                      <a:ext cx="5049929" cy="1101666"/>
+                    </a:xfrm>
+                    <a:prstGeom prst="rect">
+                      <a:avLst/>
+                    </a:prstGeom>
+                    <a:noFill/>
+                    <a:ln>
+                      <a:noFill/>
+                    </a:ln>
+                  </pic:spPr>
+                </pic:pic>
+              </a:graphicData>
+            </a:graphic>
+          </wp:inline>
+        </w:drawing>
+      </w:r>
+    </w:p>
+    <w:p>
+      <w:pPr>
+        <w:rPr>
+          <w:noProof/>
+        </w:rPr>
+      </w:pPr>
+    </w:p>
+    <w:p>
+      <w:pPr>
+        <w:pStyle w:val="ListParagraph"/>
+        <w:numPr>
+          <w:ilvl w:val="0"/>
+          <w:numId w:val="1"/>
+        </w:numPr>
+        <w:tabs>
+          <w:tab w:val="left" w:pos="1880"/>
+        </w:tabs>
+      </w:pPr>
+      <w:r>
+        <w:t>Buat file baru di folder Template dengan nama NavigationBar.blade.php</w:t>
+      </w:r>
+    </w:p>
+    <w:p>
+      <w:pPr>
+        <w:pStyle w:val="ListParagraph"/>
+        <w:tabs>
+          <w:tab w:val="left" w:pos="1880"/>
+        </w:tabs>
+      </w:pPr>
+      <w:r>
+        <w:rPr>
+          <w:noProof/>
+        </w:rPr>
+        <w:drawing>
+          <wp:inline distT="0" distB="0" distL="0" distR="0" wp14:anchorId="0C513B18" wp14:editId="6D332D11">
+            <wp:extent cx="5943600" cy="3343275"/>
+            <wp:effectExtent l="0" t="0" r="0" b="9525"/>
+            <wp:docPr id="27" name="Picture 27"/>
+            <wp:cNvGraphicFramePr>
+              <a:graphicFrameLocks xmlns:a="http://schemas.openxmlformats.org/drawingml/2006/main" noChangeAspect="1"/>
+            </wp:cNvGraphicFramePr>
+            <a:graphic xmlns:a="http://schemas.openxmlformats.org/drawingml/2006/main">
+              <a:graphicData uri="http://schemas.openxmlformats.org/drawingml/2006/picture">
+                <pic:pic xmlns:pic="http://schemas.openxmlformats.org/drawingml/2006/picture">
+                  <pic:nvPicPr>
+                    <pic:cNvPr id="27" name="Picture 27"/>
+                    <pic:cNvPicPr/>
+                  </pic:nvPicPr>
+                  <pic:blipFill>
+                    <a:blip r:embed="rId32" cstate="print">
+                      <a:extLst>
+                        <a:ext uri="{28A0092B-C50C-407E-A947-70E740481C1C}">
+                          <a14:useLocalDpi xmlns:a14="http://schemas.microsoft.com/office/drawing/2010/main" val="0"/>
+                        </a:ext>
+                      </a:extLst>
+                    </a:blip>
+                    <a:stretch>
+                      <a:fillRect/>
+                    </a:stretch>
+                  </pic:blipFill>
+                  <pic:spPr>
+                    <a:xfrm>
+                      <a:off x="0" y="0"/>
+                      <a:ext cx="5943600" cy="3343275"/>
+                    </a:xfrm>
+                    <a:prstGeom prst="rect">
+                      <a:avLst/>
+                    </a:prstGeom>
+                  </pic:spPr>
+                </pic:pic>
+              </a:graphicData>
+            </a:graphic>
+          </wp:inline>
+        </w:drawing>
+      </w:r>
+    </w:p>
+    <w:p>
+      <w:pPr>
+        <w:pStyle w:val="ListParagraph"/>
+        <w:tabs>
+          <w:tab w:val="left" w:pos="1880"/>
+        </w:tabs>
+      </w:pPr>
+    </w:p>
+    <w:p>
+      <w:pPr>
+        <w:pStyle w:val="ListParagraph"/>
+        <w:numPr>
+          <w:ilvl w:val="0"/>
+          <w:numId w:val="1"/>
+        </w:numPr>
+      </w:pPr>
+      <w:r>
+        <w:lastRenderedPageBreak/>
+        <w:t xml:space="preserve">Pindahkan semua isi tag &lt;nav&gt; (navbar)  di file </w:t>
+      </w:r>
+      <w:hyperlink r:id="rId33" w:history="1">
+        <w:r>
+          <w:rPr>
+            <w:rStyle w:val="Hyperlink"/>
+            <w:color w:val="000000" w:themeColor="text1"/>
+            <w:u w:val="none"/>
+          </w:rPr>
+          <w:t>Home.blade.php</w:t>
+        </w:r>
+      </w:hyperlink>
+      <w:r>
+        <w:t xml:space="preserve"> ke file NavigationBar.blade.php</w:t>
+      </w:r>
+    </w:p>
+    <w:p>
+      <w:pPr>
+        <w:tabs>
+          <w:tab w:val="left" w:pos="1880"/>
+        </w:tabs>
+        <w:ind w:left="360"/>
+      </w:pPr>
+      <w:r>
+        <w:rPr>
+          <w:noProof/>
+        </w:rPr>
+        <w:drawing>
+          <wp:inline distT="0" distB="0" distL="0" distR="0" wp14:anchorId="7604E6C8" wp14:editId="2F2BBFDB">
+            <wp:extent cx="5943600" cy="3343275"/>
+            <wp:effectExtent l="0" t="0" r="0" b="9525"/>
+            <wp:docPr id="28" name="Picture 28"/>
+            <wp:cNvGraphicFramePr>
+              <a:graphicFrameLocks xmlns:a="http://schemas.openxmlformats.org/drawingml/2006/main" noChangeAspect="1"/>
+            </wp:cNvGraphicFramePr>
+            <a:graphic xmlns:a="http://schemas.openxmlformats.org/drawingml/2006/main">
+              <a:graphicData uri="http://schemas.openxmlformats.org/drawingml/2006/picture">
+                <pic:pic xmlns:pic="http://schemas.openxmlformats.org/drawingml/2006/picture">
+                  <pic:nvPicPr>
+                    <pic:cNvPr id="28" name="Picture 28"/>
+                    <pic:cNvPicPr/>
+                  </pic:nvPicPr>
+                  <pic:blipFill>
+                    <a:blip r:embed="rId34" cstate="print">
+                      <a:extLst>
+                        <a:ext uri="{28A0092B-C50C-407E-A947-70E740481C1C}">
+                          <a14:useLocalDpi xmlns:a14="http://schemas.microsoft.com/office/drawing/2010/main" val="0"/>
+                        </a:ext>
+                      </a:extLst>
+                    </a:blip>
+                    <a:stretch>
+                      <a:fillRect/>
+                    </a:stretch>
+                  </pic:blipFill>
+                  <pic:spPr>
+                    <a:xfrm>
+                      <a:off x="0" y="0"/>
+                      <a:ext cx="5943600" cy="3343275"/>
+                    </a:xfrm>
+                    <a:prstGeom prst="rect">
+                      <a:avLst/>
+                    </a:prstGeom>
+                  </pic:spPr>
+                </pic:pic>
+              </a:graphicData>
+            </a:graphic>
+          </wp:inline>
+        </w:drawing>
+      </w:r>
+    </w:p>
+    <w:p/>
+    <w:p>
+      <w:pPr>
+        <w:pStyle w:val="ListParagraph"/>
+        <w:numPr>
+          <w:ilvl w:val="0"/>
+          <w:numId w:val="1"/>
+        </w:numPr>
+        <w:tabs>
+          <w:tab w:val="left" w:pos="1240"/>
+        </w:tabs>
+      </w:pPr>
+      <w:r>
+        <w:t xml:space="preserve">Isi bagian navbar di file </w:t>
+      </w:r>
+      <w:hyperlink r:id="rId35" w:history="1">
+        <w:r>
+          <w:rPr>
+            <w:rStyle w:val="Hyperlink"/>
+            <w:color w:val="000000" w:themeColor="text1"/>
+            <w:u w:val="none"/>
+          </w:rPr>
+          <w:t>Home.blade.php</w:t>
+        </w:r>
+      </w:hyperlink>
+      <w:r>
+        <w:rPr>
+          <w:color w:val="000000" w:themeColor="text1"/>
+        </w:rPr>
+        <w:t xml:space="preserve"> </w:t>
+      </w:r>
+      <w:r>
+        <w:t>dengan codingan seperti berikut!</w:t>
+      </w:r>
+    </w:p>
+    <w:p>
+      <w:pPr>
+        <w:ind w:left="360"/>
+        <w:rPr>
+          <w:noProof/>
+        </w:rPr>
+      </w:pPr>
+      <w:r>
+        <w:rPr>
+          <w:noProof/>
+        </w:rPr>
+        <w:drawing>
+          <wp:inline distT="0" distB="0" distL="0" distR="0" wp14:anchorId="2065ADFF" wp14:editId="3CF1311B">
+            <wp:extent cx="6005688" cy="965200"/>
+            <wp:effectExtent l="0" t="0" r="0" b="6350"/>
+            <wp:docPr id="29" name="Picture 29"/>
+            <wp:cNvGraphicFramePr>
+              <a:graphicFrameLocks xmlns:a="http://schemas.openxmlformats.org/drawingml/2006/main" noChangeAspect="1"/>
+            </wp:cNvGraphicFramePr>
+            <a:graphic xmlns:a="http://schemas.openxmlformats.org/drawingml/2006/main">
+              <a:graphicData uri="http://schemas.openxmlformats.org/drawingml/2006/picture">
+                <pic:pic xmlns:pic="http://schemas.openxmlformats.org/drawingml/2006/picture">
+                  <pic:nvPicPr>
+                    <pic:cNvPr id="0" name="Picture 7"/>
+                    <pic:cNvPicPr>
+                      <a:picLocks noChangeAspect="1" noChangeArrowheads="1"/>
+                    </pic:cNvPicPr>
+                  </pic:nvPicPr>
+                  <pic:blipFill>
+                    <a:blip r:embed="rId36">
+                      <a:extLst>
+                        <a:ext uri="{28A0092B-C50C-407E-A947-70E740481C1C}">
+                          <a14:useLocalDpi xmlns:a14="http://schemas.microsoft.com/office/drawing/2010/main" val="0"/>
+                        </a:ext>
+                      </a:extLst>
+                    </a:blip>
+                    <a:srcRect/>
+                    <a:stretch>
+                      <a:fillRect/>
+                    </a:stretch>
+                  </pic:blipFill>
+                  <pic:spPr bwMode="auto">
+                    <a:xfrm>
+                      <a:off x="0" y="0"/>
+                      <a:ext cx="6124312" cy="984265"/>
+                    </a:xfrm>
+                    <a:prstGeom prst="rect">
+                      <a:avLst/>
+                    </a:prstGeom>
+                    <a:noFill/>
+                    <a:ln>
+                      <a:noFill/>
+                    </a:ln>
+                  </pic:spPr>
+                </pic:pic>
+              </a:graphicData>
+            </a:graphic>
+          </wp:inline>
+        </w:drawing>
+      </w:r>
+    </w:p>
+    <w:p>
+      <w:pPr>
+        <w:rPr>
+          <w:noProof/>
+        </w:rPr>
+      </w:pPr>
+    </w:p>
+    <w:p>
+      <w:pPr>
+        <w:tabs>
+          <w:tab w:val="left" w:pos="1693"/>
+        </w:tabs>
+      </w:pPr>
+    </w:p>
+    <w:p>
+      <w:pPr>
+        <w:pStyle w:val="ListParagraph"/>
+        <w:tabs>
+          <w:tab w:val="left" w:pos="1693"/>
+        </w:tabs>
+      </w:pPr>
+    </w:p>
+    <w:p>
+      <w:pPr>
+        <w:tabs>
+          <w:tab w:val="left" w:pos="1693"/>
+        </w:tabs>
+      </w:pPr>
+    </w:p>
+    <w:p>
+      <w:pPr>
+        <w:tabs>
+          <w:tab w:val="left" w:pos="1693"/>
+        </w:tabs>
+      </w:pPr>
+    </w:p>
+    <w:p>
+      <w:pPr>
+        <w:tabs>
+          <w:tab w:val="left" w:pos="1693"/>
+        </w:tabs>
+      </w:pPr>
+    </w:p>
+    <w:p>
+      <w:pPr>
+        <w:tabs>
+          <w:tab w:val="left" w:pos="1693"/>
+        </w:tabs>
+      </w:pPr>
+    </w:p>
+    <w:p>
+      <w:pPr>
+        <w:tabs>
+          <w:tab w:val="left" w:pos="1693"/>
+        </w:tabs>
+      </w:pPr>
+    </w:p>
+    <w:p>
+      <w:pPr>
+        <w:tabs>
+          <w:tab w:val="left" w:pos="1693"/>
+        </w:tabs>
+      </w:pPr>
+    </w:p>
+    <w:p>
+      <w:pPr>
+        <w:tabs>
+          <w:tab w:val="left" w:pos="1693"/>
+        </w:tabs>
+      </w:pPr>
+    </w:p>
+    <w:p>
+      <w:pPr>
+        <w:tabs>
+          <w:tab w:val="left" w:pos="1693"/>
+        </w:tabs>
+      </w:pPr>
+    </w:p>
+    <w:p>
+      <w:pPr>
+        <w:pStyle w:val="ListParagraph"/>
+        <w:numPr>
+          <w:ilvl w:val="0"/>
+          <w:numId w:val="1"/>
+        </w:numPr>
+        <w:tabs>
+          <w:tab w:val="left" w:pos="1693"/>
+        </w:tabs>
+      </w:pPr>
+      <w:r>
+        <w:t xml:space="preserve">Buat file dengan nama Side.blade.php di folder Template dan isikan codingan dari sidebar di file </w:t>
+      </w:r>
+      <w:hyperlink r:id="rId37" w:history="1">
+        <w:r>
+          <w:rPr>
+            <w:rStyle w:val="Hyperlink"/>
+            <w:color w:val="000000" w:themeColor="text1"/>
+            <w:u w:val="none"/>
+          </w:rPr>
+          <w:t>Home.blade.php</w:t>
+        </w:r>
+      </w:hyperlink>
+      <w:r>
+        <w:t xml:space="preserve"> dari line 18 </w:t>
+      </w:r>
+      <w:r>
+        <w:t>–</w:t>
+      </w:r>
+      <w:r>
+        <w:t xml:space="preserve"> 91</w:t>
+      </w:r>
+    </w:p>
+    <w:p>
+      <w:pPr>
+        <w:pStyle w:val="ListParagraph"/>
+        <w:tabs>
+          <w:tab w:val="left" w:pos="1693"/>
+        </w:tabs>
+        <w:rPr>
+          <w:noProof/>
+        </w:rPr>
+      </w:pPr>
+      <w:r>
+        <w:rPr>
+          <w:noProof/>
+        </w:rPr>
+        <w:drawing>
+          <wp:inline distT="0" distB="0" distL="0" distR="0" wp14:anchorId="3079025C" wp14:editId="18B60116">
+            <wp:extent cx="5943600" cy="3343275"/>
+            <wp:effectExtent l="0" t="0" r="0" b="9525"/>
+            <wp:docPr id="30" name="Picture 30"/>
+            <wp:cNvGraphicFramePr>
+              <a:graphicFrameLocks xmlns:a="http://schemas.openxmlformats.org/drawingml/2006/main" noChangeAspect="1"/>
+            </wp:cNvGraphicFramePr>
+            <a:graphic xmlns:a="http://schemas.openxmlformats.org/drawingml/2006/main">
+              <a:graphicData uri="http://schemas.openxmlformats.org/drawingml/2006/picture">
+                <pic:pic xmlns:pic="http://schemas.openxmlformats.org/drawingml/2006/picture">
+                  <pic:nvPicPr>
+                    <pic:cNvPr id="1" name=""/>
+                    <pic:cNvPicPr/>
+                  </pic:nvPicPr>
+                  <pic:blipFill>
+                    <a:blip r:embed="rId38"/>
+                    <a:stretch>
+                      <a:fillRect/>
+                    </a:stretch>
+                  </pic:blipFill>
+                  <pic:spPr>
+                    <a:xfrm>
+                      <a:off x="0" y="0"/>
+                      <a:ext cx="5943600" cy="3343275"/>
+                    </a:xfrm>
+                    <a:prstGeom prst="rect">
+                      <a:avLst/>
+                    </a:prstGeom>
+                  </pic:spPr>
+                </pic:pic>
+              </a:graphicData>
+            </a:graphic>
+          </wp:inline>
+        </w:drawing>
+      </w:r>
+    </w:p>
+    <w:p>
+      <w:pPr>
+        <w:rPr>
+          <w:noProof/>
+        </w:rPr>
+      </w:pPr>
+    </w:p>
+    <w:p>
+      <w:pPr>
+        <w:pStyle w:val="ListParagraph"/>
+        <w:numPr>
+          <w:ilvl w:val="0"/>
+          <w:numId w:val="1"/>
+        </w:numPr>
+        <w:tabs>
+          <w:tab w:val="left" w:pos="2360"/>
+        </w:tabs>
+      </w:pPr>
+      <w:r>
+        <w:t xml:space="preserve">Isi bagian sidebar container di file </w:t>
+      </w:r>
+      <w:hyperlink r:id="rId39" w:history="1">
+        <w:r>
+          <w:rPr>
+            <w:rStyle w:val="Hyperlink"/>
+            <w:color w:val="000000" w:themeColor="text1"/>
+            <w:u w:val="none"/>
+          </w:rPr>
+          <w:t>Home.blade.php</w:t>
+        </w:r>
+      </w:hyperlink>
+      <w:r>
+        <w:t xml:space="preserve"> dengan codingan berikut</w:t>
+      </w:r>
+    </w:p>
+    <w:p>
+      <w:pPr>
+        <w:pStyle w:val="ListParagraph"/>
+        <w:tabs>
+          <w:tab w:val="left" w:pos="2360"/>
+        </w:tabs>
+        <w:rPr>
+          <w:noProof/>
+        </w:rPr>
+      </w:pPr>
+      <w:r>
+        <w:rPr>
+          <w:noProof/>
+        </w:rPr>
+        <w:drawing>
+          <wp:inline distT="0" distB="0" distL="0" distR="0" wp14:anchorId="0BCA9D8C" wp14:editId="61110CA2">
+            <wp:extent cx="5016544" cy="872067"/>
+            <wp:effectExtent l="0" t="0" r="0" b="4445"/>
+            <wp:docPr id="31" name="Picture 31"/>
+            <wp:cNvGraphicFramePr>
+              <a:graphicFrameLocks xmlns:a="http://schemas.openxmlformats.org/drawingml/2006/main" noChangeAspect="1"/>
+            </wp:cNvGraphicFramePr>
+            <a:graphic xmlns:a="http://schemas.openxmlformats.org/drawingml/2006/main">
+              <a:graphicData uri="http://schemas.openxmlformats.org/drawingml/2006/picture">
+                <pic:pic xmlns:pic="http://schemas.openxmlformats.org/drawingml/2006/picture">
+                  <pic:nvPicPr>
+                    <pic:cNvPr id="0" name="Picture 8"/>
+                    <pic:cNvPicPr>
+                      <a:picLocks noChangeAspect="1" noChangeArrowheads="1"/>
+                    </pic:cNvPicPr>
+                  </pic:nvPicPr>
+                  <pic:blipFill>
+                    <a:blip r:embed="rId40">
+                      <a:extLst>
+                        <a:ext uri="{28A0092B-C50C-407E-A947-70E740481C1C}">
+                          <a14:useLocalDpi xmlns:a14="http://schemas.microsoft.com/office/drawing/2010/main" val="0"/>
+                        </a:ext>
+                      </a:extLst>
+                    </a:blip>
+                    <a:srcRect/>
+                    <a:stretch>
+                      <a:fillRect/>
+                    </a:stretch>
+                  </pic:blipFill>
+                  <pic:spPr bwMode="auto">
+                    <a:xfrm>
+                      <a:off x="0" y="0"/>
+                      <a:ext cx="5150650" cy="895380"/>
+                    </a:xfrm>
+                    <a:prstGeom prst="rect">
+                      <a:avLst/>
+                    </a:prstGeom>
+                    <a:noFill/>
+                    <a:ln>
+                      <a:noFill/>
+                    </a:ln>
+                  </pic:spPr>
+                </pic:pic>
+              </a:graphicData>
+            </a:graphic>
+          </wp:inline>
+        </w:drawing>
+      </w:r>
+    </w:p>
+    <w:p>
+      <w:pPr>
+        <w:rPr>
+          <w:noProof/>
+        </w:rPr>
+      </w:pPr>
+    </w:p>
+    <w:p>
+      <w:pPr>
+        <w:pStyle w:val="ListParagraph"/>
+        <w:tabs>
+          <w:tab w:val="left" w:pos="1920"/>
+        </w:tabs>
+      </w:pPr>
+    </w:p>
+    <w:p>
+      <w:pPr>
+        <w:pStyle w:val="ListParagraph"/>
+        <w:tabs>
+          <w:tab w:val="left" w:pos="1920"/>
+        </w:tabs>
+      </w:pPr>
+    </w:p>
+    <w:p>
+      <w:pPr>
+        <w:pStyle w:val="ListParagraph"/>
+        <w:tabs>
+          <w:tab w:val="left" w:pos="1920"/>
+        </w:tabs>
+      </w:pPr>
+    </w:p>
+    <w:p>
+      <w:pPr>
+        <w:pStyle w:val="ListParagraph"/>
+        <w:tabs>
+          <w:tab w:val="left" w:pos="1920"/>
+        </w:tabs>
+      </w:pPr>
+    </w:p>
+    <w:p>
+      <w:pPr>
+        <w:pStyle w:val="ListParagraph"/>
+        <w:tabs>
+          <w:tab w:val="left" w:pos="1920"/>
+        </w:tabs>
+      </w:pPr>
+    </w:p>
+    <w:p>
+      <w:pPr>
+        <w:pStyle w:val="ListParagraph"/>
+        <w:tabs>
+          <w:tab w:val="left" w:pos="1920"/>
+        </w:tabs>
+      </w:pPr>
+    </w:p>
+    <w:p>
+      <w:pPr>
+        <w:pStyle w:val="ListParagraph"/>
+        <w:tabs>
+          <w:tab w:val="left" w:pos="1920"/>
+        </w:tabs>
+      </w:pPr>
+    </w:p>
+    <w:p>
+      <w:pPr>
+        <w:pStyle w:val="ListParagraph"/>
+        <w:tabs>
+          <w:tab w:val="left" w:pos="1920"/>
+        </w:tabs>
+      </w:pPr>
+    </w:p>
+    <w:p>
+      <w:pPr>
+        <w:pStyle w:val="ListParagraph"/>
+        <w:tabs>
+          <w:tab w:val="left" w:pos="1920"/>
+        </w:tabs>
+      </w:pPr>
+    </w:p>
+    <w:p>
+      <w:pPr>
+        <w:pStyle w:val="ListParagraph"/>
+        <w:tabs>
+          <w:tab w:val="left" w:pos="1920"/>
+        </w:tabs>
+      </w:pPr>
+    </w:p>
+    <w:p>
+      <w:pPr>
+        <w:pStyle w:val="ListParagraph"/>
+        <w:tabs>
+          <w:tab w:val="left" w:pos="1920"/>
+        </w:tabs>
+      </w:pPr>
+    </w:p>
+    <w:p>
+      <w:pPr>
+        <w:pStyle w:val="ListParagraph"/>
+        <w:tabs>
+          <w:tab w:val="left" w:pos="1920"/>
+        </w:tabs>
+      </w:pPr>
+    </w:p>
+    <w:p>
+      <w:pPr>
+        <w:pStyle w:val="ListParagraph"/>
+        <w:tabs>
+          <w:tab w:val="left" w:pos="1920"/>
+        </w:tabs>
+      </w:pPr>
+    </w:p>
+    <w:p>
+      <w:pPr>
+        <w:pStyle w:val="ListParagraph"/>
+        <w:numPr>
+          <w:ilvl w:val="0"/>
+          <w:numId w:val="1"/>
+        </w:numPr>
+        <w:tabs>
+          <w:tab w:val="left" w:pos="1920"/>
+        </w:tabs>
+      </w:pPr>
+      <w:r>
+        <w:t>Buat file Foot.blade.php di folder template dan isikan codingan bagian footer dari line 119-124 di file</w:t>
+      </w:r>
+      <w:r>
+        <w:rPr>
+          <w:color w:val="000000" w:themeColor="text1"/>
+        </w:rPr>
+        <w:t xml:space="preserve"> </w:t>
+      </w:r>
+      <w:hyperlink r:id="rId41" w:history="1">
+        <w:r>
+          <w:rPr>
+            <w:rStyle w:val="Hyperlink"/>
+            <w:color w:val="000000" w:themeColor="text1"/>
+            <w:u w:val="none"/>
+          </w:rPr>
+          <w:t>Home.blade.php</w:t>
+        </w:r>
+      </w:hyperlink>
+    </w:p>
+    <w:p>
+      <w:pPr>
+        <w:pStyle w:val="ListParagraph"/>
+        <w:tabs>
+          <w:tab w:val="left" w:pos="1920"/>
+        </w:tabs>
+        <w:rPr>
+          <w:noProof/>
+        </w:rPr>
+      </w:pPr>
+      <w:r>
+        <w:rPr>
+          <w:noProof/>
+        </w:rPr>
+        <w:drawing>
+          <wp:inline distT="0" distB="0" distL="0" distR="0" wp14:anchorId="2F04BC98" wp14:editId="564C002E">
+            <wp:extent cx="6290886" cy="2247900"/>
+            <wp:effectExtent l="0" t="0" r="0" b="0"/>
+            <wp:docPr id="32" name="Picture 32"/>
+            <wp:cNvGraphicFramePr>
+              <a:graphicFrameLocks xmlns:a="http://schemas.openxmlformats.org/drawingml/2006/main" noChangeAspect="1"/>
+            </wp:cNvGraphicFramePr>
+            <a:graphic xmlns:a="http://schemas.openxmlformats.org/drawingml/2006/main">
+              <a:graphicData uri="http://schemas.openxmlformats.org/drawingml/2006/picture">
+                <pic:pic xmlns:pic="http://schemas.openxmlformats.org/drawingml/2006/picture">
+                  <pic:nvPicPr>
+                    <pic:cNvPr id="0" name="Picture 9"/>
+                    <pic:cNvPicPr>
+                      <a:picLocks noChangeAspect="1" noChangeArrowheads="1"/>
+                    </pic:cNvPicPr>
+                  </pic:nvPicPr>
+                  <pic:blipFill>
+                    <a:blip r:embed="rId42" cstate="print">
+                      <a:extLst>
+                        <a:ext uri="{28A0092B-C50C-407E-A947-70E740481C1C}">
+                          <a14:useLocalDpi xmlns:a14="http://schemas.microsoft.com/office/drawing/2010/main" val="0"/>
+                        </a:ext>
+                      </a:extLst>
+                    </a:blip>
+                    <a:srcRect/>
+                    <a:stretch>
+                      <a:fillRect/>
+                    </a:stretch>
+                  </pic:blipFill>
+                  <pic:spPr bwMode="auto">
+                    <a:xfrm>
+                      <a:off x="0" y="0"/>
+                      <a:ext cx="6299577" cy="2251005"/>
+                    </a:xfrm>
+                    <a:prstGeom prst="rect">
+                      <a:avLst/>
+                    </a:prstGeom>
+                    <a:noFill/>
+                    <a:ln>
+                      <a:noFill/>
+                    </a:ln>
+                  </pic:spPr>
+                </pic:pic>
+              </a:graphicData>
+            </a:graphic>
+          </wp:inline>
+        </w:drawing>
+      </w:r>
+    </w:p>
+    <w:p>
+      <w:pPr>
+        <w:rPr>
+          <w:noProof/>
+        </w:rPr>
+      </w:pPr>
+    </w:p>
+    <w:p>
+      <w:pPr>
+        <w:pStyle w:val="ListParagraph"/>
+        <w:numPr>
+          <w:ilvl w:val="0"/>
+          <w:numId w:val="1"/>
+        </w:numPr>
+      </w:pPr>
+      <w:r>
+        <w:t xml:space="preserve">Isi tag footer di file </w:t>
+      </w:r>
+      <w:hyperlink r:id="rId43" w:history="1">
+        <w:r>
+          <w:rPr>
+            <w:rStyle w:val="Hyperlink"/>
+            <w:color w:val="000000" w:themeColor="text1"/>
+            <w:u w:val="none"/>
+          </w:rPr>
+          <w:t>Home.blade.php</w:t>
+        </w:r>
+      </w:hyperlink>
+      <w:r>
+        <w:rPr>
+          <w:color w:val="000000" w:themeColor="text1"/>
+        </w:rPr>
+        <w:t xml:space="preserve"> </w:t>
+      </w:r>
+      <w:r>
+        <w:t>dengan codingan berikut</w:t>
+      </w:r>
+    </w:p>
+    <w:p>
+      <w:pPr>
+        <w:pStyle w:val="ListParagraph"/>
+        <w:rPr>
+          <w:noProof/>
+        </w:rPr>
+      </w:pPr>
+      <w:r>
+        <w:rPr>
+          <w:noProof/>
+        </w:rPr>
+        <w:drawing>
+          <wp:inline distT="0" distB="0" distL="0" distR="0" wp14:anchorId="701F9567" wp14:editId="26A5B600">
+            <wp:extent cx="4264074" cy="944880"/>
+            <wp:effectExtent l="0" t="0" r="3175" b="7620"/>
+            <wp:docPr id="33" name="Picture 33"/>
+            <wp:cNvGraphicFramePr>
+              <a:graphicFrameLocks xmlns:a="http://schemas.openxmlformats.org/drawingml/2006/main" noChangeAspect="1"/>
+            </wp:cNvGraphicFramePr>
+            <a:graphic xmlns:a="http://schemas.openxmlformats.org/drawingml/2006/main">
+              <a:graphicData uri="http://schemas.openxmlformats.org/drawingml/2006/picture">
+                <pic:pic xmlns:pic="http://schemas.openxmlformats.org/drawingml/2006/picture">
+                  <pic:nvPicPr>
+                    <pic:cNvPr id="0" name="Picture 10"/>
+                    <pic:cNvPicPr>
+                      <a:picLocks noChangeAspect="1" noChangeArrowheads="1"/>
+                    </pic:cNvPicPr>
+                  </pic:nvPicPr>
+                  <pic:blipFill>
+                    <a:blip r:embed="rId44">
+                      <a:extLst>
+                        <a:ext uri="{28A0092B-C50C-407E-A947-70E740481C1C}">
+                          <a14:useLocalDpi xmlns:a14="http://schemas.microsoft.com/office/drawing/2010/main" val="0"/>
+                        </a:ext>
+                      </a:extLst>
+                    </a:blip>
+                    <a:srcRect/>
+                    <a:stretch>
+                      <a:fillRect/>
+                    </a:stretch>
+                  </pic:blipFill>
+                  <pic:spPr bwMode="auto">
+                    <a:xfrm>
+                      <a:off x="0" y="0"/>
+                      <a:ext cx="4276280" cy="947585"/>
+                    </a:xfrm>
+                    <a:prstGeom prst="rect">
+                      <a:avLst/>
+                    </a:prstGeom>
+                    <a:noFill/>
+                    <a:ln>
+                      <a:noFill/>
+                    </a:ln>
+                  </pic:spPr>
+                </pic:pic>
+              </a:graphicData>
+            </a:graphic>
+          </wp:inline>
+        </w:drawing>
+      </w:r>
+    </w:p>
+    <w:p/>
+    <w:p>
+      <w:pPr>
+        <w:pStyle w:val="ListParagraph"/>
+        <w:numPr>
+          <w:ilvl w:val="0"/>
+          <w:numId w:val="1"/>
+        </w:numPr>
+        <w:tabs>
+          <w:tab w:val="left" w:pos="1056"/>
+        </w:tabs>
+      </w:pPr>
+      <w:r>
+        <w:t xml:space="preserve">Buat file baru di folder Template dengan nama Script.blade.php dan isikan codingan dari line 127-131 </w:t>
+      </w:r>
+    </w:p>
+    <w:p>
+      <w:pPr>
+        <w:pStyle w:val="ListParagraph"/>
+        <w:tabs>
+          <w:tab w:val="left" w:pos="1056"/>
+        </w:tabs>
+        <w:rPr>
+          <w:noProof/>
+        </w:rPr>
+      </w:pPr>
+      <w:r>
+        <w:rPr>
+          <w:noProof/>
+        </w:rPr>
+        <w:drawing>
+          <wp:inline distT="0" distB="0" distL="0" distR="0" wp14:anchorId="36E4BF32" wp14:editId="77304F38">
+            <wp:extent cx="6268387" cy="1470660"/>
+            <wp:effectExtent l="0" t="0" r="0" b="0"/>
+            <wp:docPr id="35" name="Picture 35"/>
+            <wp:cNvGraphicFramePr>
+              <a:graphicFrameLocks xmlns:a="http://schemas.openxmlformats.org/drawingml/2006/main" noChangeAspect="1"/>
+            </wp:cNvGraphicFramePr>
+            <a:graphic xmlns:a="http://schemas.openxmlformats.org/drawingml/2006/main">
+              <a:graphicData uri="http://schemas.openxmlformats.org/drawingml/2006/picture">
+                <pic:pic xmlns:pic="http://schemas.openxmlformats.org/drawingml/2006/picture">
+                  <pic:nvPicPr>
+                    <pic:cNvPr id="0" name="Picture 12"/>
+                    <pic:cNvPicPr>
+                      <a:picLocks noChangeAspect="1" noChangeArrowheads="1"/>
+                    </pic:cNvPicPr>
+                  </pic:nvPicPr>
+                  <pic:blipFill>
+                    <a:blip r:embed="rId45">
+                      <a:extLst>
+                        <a:ext uri="{28A0092B-C50C-407E-A947-70E740481C1C}">
+                          <a14:useLocalDpi xmlns:a14="http://schemas.microsoft.com/office/drawing/2010/main" val="0"/>
+                        </a:ext>
+                      </a:extLst>
+                    </a:blip>
+                    <a:srcRect/>
+                    <a:stretch>
+                      <a:fillRect/>
+                    </a:stretch>
+                  </pic:blipFill>
+                  <pic:spPr bwMode="auto">
+                    <a:xfrm>
+                      <a:off x="0" y="0"/>
+                      <a:ext cx="6271732" cy="1471445"/>
+                    </a:xfrm>
+                    <a:prstGeom prst="rect">
+                      <a:avLst/>
+                    </a:prstGeom>
+                    <a:noFill/>
+                    <a:ln>
+                      <a:noFill/>
+                    </a:ln>
+                  </pic:spPr>
+                </pic:pic>
+              </a:graphicData>
+            </a:graphic>
+          </wp:inline>
+        </w:drawing>
+      </w:r>
+    </w:p>
+    <w:p>
+      <w:pPr>
+        <w:rPr>
+          <w:noProof/>
+        </w:rPr>
+      </w:pPr>
+    </w:p>
+    <w:p>
+      <w:pPr>
+        <w:pStyle w:val="ListParagraph"/>
+        <w:numPr>
+          <w:ilvl w:val="0"/>
+          <w:numId w:val="1"/>
+        </w:numPr>
+        <w:tabs>
+          <w:tab w:val="left" w:pos="1188"/>
+        </w:tabs>
+      </w:pPr>
+      <w:r>
+        <w:t xml:space="preserve">Isi script di bagian Required Script di file </w:t>
+      </w:r>
+      <w:hyperlink r:id="rId46" w:history="1">
+        <w:r>
+          <w:rPr>
+            <w:rStyle w:val="Hyperlink"/>
+            <w:color w:val="000000" w:themeColor="text1"/>
+            <w:u w:val="none"/>
+          </w:rPr>
+          <w:t>Home.blade.php</w:t>
+        </w:r>
+      </w:hyperlink>
+      <w:r>
+        <w:t xml:space="preserve"> dengan codingan berikut</w:t>
+      </w:r>
+    </w:p>
+    <w:p>
+      <w:pPr>
+        <w:pStyle w:val="ListParagraph"/>
+        <w:tabs>
+          <w:tab w:val="left" w:pos="1188"/>
+        </w:tabs>
+      </w:pPr>
+      <w:r>
+        <w:rPr>
+          <w:noProof/>
+        </w:rPr>
+        <w:drawing>
+          <wp:inline distT="0" distB="0" distL="0" distR="0" wp14:anchorId="64823633" wp14:editId="56FAE583">
+            <wp:extent cx="5137265" cy="731520"/>
+            <wp:effectExtent l="0" t="0" r="6350" b="0"/>
+            <wp:docPr id="36" name="Picture 36"/>
+            <wp:cNvGraphicFramePr>
+              <a:graphicFrameLocks xmlns:a="http://schemas.openxmlformats.org/drawingml/2006/main" noChangeAspect="1"/>
+            </wp:cNvGraphicFramePr>
+            <a:graphic xmlns:a="http://schemas.openxmlformats.org/drawingml/2006/main">
+              <a:graphicData uri="http://schemas.openxmlformats.org/drawingml/2006/picture">
+                <pic:pic xmlns:pic="http://schemas.openxmlformats.org/drawingml/2006/picture">
+                  <pic:nvPicPr>
+                    <pic:cNvPr id="0" name="Picture 13"/>
+                    <pic:cNvPicPr>
+                      <a:picLocks noChangeAspect="1" noChangeArrowheads="1"/>
+                    </pic:cNvPicPr>
+                  </pic:nvPicPr>
+                  <pic:blipFill>
+                    <a:blip r:embed="rId47">
+                      <a:extLst>
+                        <a:ext uri="{28A0092B-C50C-407E-A947-70E740481C1C}">
+                          <a14:useLocalDpi xmlns:a14="http://schemas.microsoft.com/office/drawing/2010/main" val="0"/>
+                        </a:ext>
+                      </a:extLst>
+                    </a:blip>
+                    <a:srcRect/>
+                    <a:stretch>
+                      <a:fillRect/>
+                    </a:stretch>
+                  </pic:blipFill>
+                  <pic:spPr bwMode="auto">
+                    <a:xfrm>
+                      <a:off x="0" y="0"/>
+                      <a:ext cx="5157658" cy="734424"/>
+                    </a:xfrm>
+                    <a:prstGeom prst="rect">
+                      <a:avLst/>
+                    </a:prstGeom>
+                    <a:noFill/>
+                    <a:ln>
+                      <a:noFill/>
+                    </a:ln>
+                  </pic:spPr>
+                </pic:pic>
+              </a:graphicData>
+            </a:graphic>
+          </wp:inline>
+        </w:drawing>
+      </w:r>
+    </w:p>
+    <w:p>
+      <w:pPr>
+        <w:pStyle w:val="ListParagraph"/>
+        <w:tabs>
+          <w:tab w:val="left" w:pos="1188"/>
+        </w:tabs>
+      </w:pPr>
+    </w:p>
+    <w:p>
+      <w:pPr>
+        <w:tabs>
+          <w:tab w:val="left" w:pos="1188"/>
+        </w:tabs>
       </w:pPr>
     </w:p>
     <w:sectPr>
